--- a/wordWork/Year-2/U9/A2WIP/Unit 9 Assignment 2 0.2.docx
+++ b/wordWork/Year-2/U9/A2WIP/Unit 9 Assignment 2 0.2.docx
@@ -1034,7 +1034,7 @@
           <w:r>
             <w:fldChar w:fldCharType="separate"/>
           </w:r>
-          <w:hyperlink w:anchor="_Toc130588827" w:history="1">
+          <w:hyperlink w:anchor="_Toc130751280" w:history="1">
             <w:r>
               <w:rPr>
                 <w:rStyle w:val="Hyperlink"/>
@@ -1061,7 +1061,7 @@
                 <w:noProof/>
                 <w:webHidden/>
               </w:rPr>
-              <w:instrText xml:space="preserve"> PAGEREF _Toc130588827 \h </w:instrText>
+              <w:instrText xml:space="preserve"> PAGEREF _Toc130751280 \h </w:instrText>
             </w:r>
             <w:r>
               <w:rPr>
@@ -1105,7 +1105,7 @@
               <w:lang w:eastAsia="en-GB"/>
             </w:rPr>
           </w:pPr>
-          <w:hyperlink w:anchor="_Toc130588828" w:history="1">
+          <w:hyperlink w:anchor="_Toc130751281" w:history="1">
             <w:r>
               <w:rPr>
                 <w:rStyle w:val="Hyperlink"/>
@@ -1132,7 +1132,7 @@
                 <w:noProof/>
                 <w:webHidden/>
               </w:rPr>
-              <w:instrText xml:space="preserve"> PAGEREF _Toc130588828 \h </w:instrText>
+              <w:instrText xml:space="preserve"> PAGEREF _Toc130751281 \h </w:instrText>
             </w:r>
             <w:r>
               <w:rPr>
@@ -1176,7 +1176,7 @@
               <w:lang w:eastAsia="en-GB"/>
             </w:rPr>
           </w:pPr>
-          <w:hyperlink w:anchor="_Toc130588829" w:history="1">
+          <w:hyperlink w:anchor="_Toc130751282" w:history="1">
             <w:r>
               <w:rPr>
                 <w:rStyle w:val="Hyperlink"/>
@@ -1203,7 +1203,7 @@
                 <w:noProof/>
                 <w:webHidden/>
               </w:rPr>
-              <w:instrText xml:space="preserve"> PAGEREF _Toc130588829 \h </w:instrText>
+              <w:instrText xml:space="preserve"> PAGEREF _Toc130751282 \h </w:instrText>
             </w:r>
             <w:r>
               <w:rPr>
@@ -1247,7 +1247,7 @@
               <w:lang w:eastAsia="en-GB"/>
             </w:rPr>
           </w:pPr>
-          <w:hyperlink w:anchor="_Toc130588830" w:history="1">
+          <w:hyperlink w:anchor="_Toc130751283" w:history="1">
             <w:r>
               <w:rPr>
                 <w:rStyle w:val="Hyperlink"/>
@@ -1274,7 +1274,7 @@
                 <w:noProof/>
                 <w:webHidden/>
               </w:rPr>
-              <w:instrText xml:space="preserve"> PAGEREF _Toc130588830 \h </w:instrText>
+              <w:instrText xml:space="preserve"> PAGEREF _Toc130751283 \h </w:instrText>
             </w:r>
             <w:r>
               <w:rPr>
@@ -1318,7 +1318,7 @@
               <w:lang w:eastAsia="en-GB"/>
             </w:rPr>
           </w:pPr>
-          <w:hyperlink w:anchor="_Toc130588831" w:history="1">
+          <w:hyperlink w:anchor="_Toc130751284" w:history="1">
             <w:r>
               <w:rPr>
                 <w:rStyle w:val="Hyperlink"/>
@@ -1345,7 +1345,7 @@
                 <w:noProof/>
                 <w:webHidden/>
               </w:rPr>
-              <w:instrText xml:space="preserve"> PAGEREF _Toc130588831 \h </w:instrText>
+              <w:instrText xml:space="preserve"> PAGEREF _Toc130751284 \h </w:instrText>
             </w:r>
             <w:r>
               <w:rPr>
@@ -1389,7 +1389,7 @@
               <w:lang w:eastAsia="en-GB"/>
             </w:rPr>
           </w:pPr>
-          <w:hyperlink w:anchor="_Toc130588832" w:history="1">
+          <w:hyperlink w:anchor="_Toc130751285" w:history="1">
             <w:r>
               <w:rPr>
                 <w:rStyle w:val="Hyperlink"/>
@@ -1416,7 +1416,7 @@
                 <w:noProof/>
                 <w:webHidden/>
               </w:rPr>
-              <w:instrText xml:space="preserve"> PAGEREF _Toc130588832 \h </w:instrText>
+              <w:instrText xml:space="preserve"> PAGEREF _Toc130751285 \h </w:instrText>
             </w:r>
             <w:r>
               <w:rPr>
@@ -1460,7 +1460,7 @@
               <w:lang w:eastAsia="en-GB"/>
             </w:rPr>
           </w:pPr>
-          <w:hyperlink w:anchor="_Toc130588833" w:history="1">
+          <w:hyperlink w:anchor="_Toc130751286" w:history="1">
             <w:r>
               <w:rPr>
                 <w:rStyle w:val="Hyperlink"/>
@@ -1487,7 +1487,7 @@
                 <w:noProof/>
                 <w:webHidden/>
               </w:rPr>
-              <w:instrText xml:space="preserve"> PAGEREF _Toc130588833 \h </w:instrText>
+              <w:instrText xml:space="preserve"> PAGEREF _Toc130751286 \h </w:instrText>
             </w:r>
             <w:r>
               <w:rPr>
@@ -1531,7 +1531,7 @@
               <w:lang w:eastAsia="en-GB"/>
             </w:rPr>
           </w:pPr>
-          <w:hyperlink w:anchor="_Toc130588834" w:history="1">
+          <w:hyperlink w:anchor="_Toc130751287" w:history="1">
             <w:r>
               <w:rPr>
                 <w:rStyle w:val="Hyperlink"/>
@@ -1558,7 +1558,7 @@
                 <w:noProof/>
                 <w:webHidden/>
               </w:rPr>
-              <w:instrText xml:space="preserve"> PAGEREF _Toc130588834 \h </w:instrText>
+              <w:instrText xml:space="preserve"> PAGEREF _Toc130751287 \h </w:instrText>
             </w:r>
             <w:r>
               <w:rPr>
@@ -1602,7 +1602,7 @@
               <w:lang w:eastAsia="en-GB"/>
             </w:rPr>
           </w:pPr>
-          <w:hyperlink w:anchor="_Toc130588835" w:history="1">
+          <w:hyperlink w:anchor="_Toc130751288" w:history="1">
             <w:r>
               <w:rPr>
                 <w:rStyle w:val="Hyperlink"/>
@@ -1629,7 +1629,7 @@
                 <w:noProof/>
                 <w:webHidden/>
               </w:rPr>
-              <w:instrText xml:space="preserve"> PAGEREF _Toc130588835 \h </w:instrText>
+              <w:instrText xml:space="preserve"> PAGEREF _Toc130751288 \h </w:instrText>
             </w:r>
             <w:r>
               <w:rPr>
@@ -1673,7 +1673,7 @@
               <w:lang w:eastAsia="en-GB"/>
             </w:rPr>
           </w:pPr>
-          <w:hyperlink w:anchor="_Toc130588836" w:history="1">
+          <w:hyperlink w:anchor="_Toc130751289" w:history="1">
             <w:r>
               <w:rPr>
                 <w:rStyle w:val="Hyperlink"/>
@@ -1700,7 +1700,7 @@
                 <w:noProof/>
                 <w:webHidden/>
               </w:rPr>
-              <w:instrText xml:space="preserve"> PAGEREF _Toc130588836 \h </w:instrText>
+              <w:instrText xml:space="preserve"> PAGEREF _Toc130751289 \h </w:instrText>
             </w:r>
             <w:r>
               <w:rPr>
@@ -1744,7 +1744,7 @@
               <w:lang w:eastAsia="en-GB"/>
             </w:rPr>
           </w:pPr>
-          <w:hyperlink w:anchor="_Toc130588837" w:history="1">
+          <w:hyperlink w:anchor="_Toc130751290" w:history="1">
             <w:r>
               <w:rPr>
                 <w:rStyle w:val="Hyperlink"/>
@@ -1771,7 +1771,7 @@
                 <w:noProof/>
                 <w:webHidden/>
               </w:rPr>
-              <w:instrText xml:space="preserve"> PAGEREF _Toc130588837 \h </w:instrText>
+              <w:instrText xml:space="preserve"> PAGEREF _Toc130751290 \h </w:instrText>
             </w:r>
             <w:r>
               <w:rPr>
@@ -1815,7 +1815,7 @@
               <w:lang w:eastAsia="en-GB"/>
             </w:rPr>
           </w:pPr>
-          <w:hyperlink w:anchor="_Toc130588838" w:history="1">
+          <w:hyperlink w:anchor="_Toc130751291" w:history="1">
             <w:r>
               <w:rPr>
                 <w:rStyle w:val="Hyperlink"/>
@@ -1842,7 +1842,7 @@
                 <w:noProof/>
                 <w:webHidden/>
               </w:rPr>
-              <w:instrText xml:space="preserve"> PAGEREF _Toc130588838 \h </w:instrText>
+              <w:instrText xml:space="preserve"> PAGEREF _Toc130751291 \h </w:instrText>
             </w:r>
             <w:r>
               <w:rPr>
@@ -1886,7 +1886,7 @@
               <w:lang w:eastAsia="en-GB"/>
             </w:rPr>
           </w:pPr>
-          <w:hyperlink w:anchor="_Toc130588839" w:history="1">
+          <w:hyperlink w:anchor="_Toc130751292" w:history="1">
             <w:r>
               <w:rPr>
                 <w:rStyle w:val="Hyperlink"/>
@@ -1913,7 +1913,7 @@
                 <w:noProof/>
                 <w:webHidden/>
               </w:rPr>
-              <w:instrText xml:space="preserve"> PAGEREF _Toc130588839 \h </w:instrText>
+              <w:instrText xml:space="preserve"> PAGEREF _Toc130751292 \h </w:instrText>
             </w:r>
             <w:r>
               <w:rPr>
@@ -1957,7 +1957,7 @@
               <w:lang w:eastAsia="en-GB"/>
             </w:rPr>
           </w:pPr>
-          <w:hyperlink w:anchor="_Toc130588840" w:history="1">
+          <w:hyperlink w:anchor="_Toc130751293" w:history="1">
             <w:r>
               <w:rPr>
                 <w:rStyle w:val="Hyperlink"/>
@@ -1984,7 +1984,7 @@
                 <w:noProof/>
                 <w:webHidden/>
               </w:rPr>
-              <w:instrText xml:space="preserve"> PAGEREF _Toc130588840 \h </w:instrText>
+              <w:instrText xml:space="preserve"> PAGEREF _Toc130751293 \h </w:instrText>
             </w:r>
             <w:r>
               <w:rPr>
@@ -2028,7 +2028,7 @@
               <w:lang w:eastAsia="en-GB"/>
             </w:rPr>
           </w:pPr>
-          <w:hyperlink w:anchor="_Toc130588841" w:history="1">
+          <w:hyperlink w:anchor="_Toc130751294" w:history="1">
             <w:r>
               <w:rPr>
                 <w:rStyle w:val="Hyperlink"/>
@@ -2055,7 +2055,7 @@
                 <w:noProof/>
                 <w:webHidden/>
               </w:rPr>
-              <w:instrText xml:space="preserve"> PAGEREF _Toc130588841 \h </w:instrText>
+              <w:instrText xml:space="preserve"> PAGEREF _Toc130751294 \h </w:instrText>
             </w:r>
             <w:r>
               <w:rPr>
@@ -2099,7 +2099,7 @@
               <w:lang w:eastAsia="en-GB"/>
             </w:rPr>
           </w:pPr>
-          <w:hyperlink w:anchor="_Toc130588842" w:history="1">
+          <w:hyperlink w:anchor="_Toc130751295" w:history="1">
             <w:r>
               <w:rPr>
                 <w:rStyle w:val="Hyperlink"/>
@@ -2126,7 +2126,7 @@
                 <w:noProof/>
                 <w:webHidden/>
               </w:rPr>
-              <w:instrText xml:space="preserve"> PAGEREF _Toc130588842 \h </w:instrText>
+              <w:instrText xml:space="preserve"> PAGEREF _Toc130751295 \h </w:instrText>
             </w:r>
             <w:r>
               <w:rPr>
@@ -2170,7 +2170,7 @@
               <w:lang w:eastAsia="en-GB"/>
             </w:rPr>
           </w:pPr>
-          <w:hyperlink w:anchor="_Toc130588843" w:history="1">
+          <w:hyperlink w:anchor="_Toc130751296" w:history="1">
             <w:r>
               <w:rPr>
                 <w:rStyle w:val="Hyperlink"/>
@@ -2197,7 +2197,7 @@
                 <w:noProof/>
                 <w:webHidden/>
               </w:rPr>
-              <w:instrText xml:space="preserve"> PAGEREF _Toc130588843 \h </w:instrText>
+              <w:instrText xml:space="preserve"> PAGEREF _Toc130751296 \h </w:instrText>
             </w:r>
             <w:r>
               <w:rPr>
@@ -2241,7 +2241,7 @@
               <w:lang w:eastAsia="en-GB"/>
             </w:rPr>
           </w:pPr>
-          <w:hyperlink w:anchor="_Toc130588844" w:history="1">
+          <w:hyperlink w:anchor="_Toc130751297" w:history="1">
             <w:r>
               <w:rPr>
                 <w:rStyle w:val="Hyperlink"/>
@@ -2268,7 +2268,7 @@
                 <w:noProof/>
                 <w:webHidden/>
               </w:rPr>
-              <w:instrText xml:space="preserve"> PAGEREF _Toc130588844 \h </w:instrText>
+              <w:instrText xml:space="preserve"> PAGEREF _Toc130751297 \h </w:instrText>
             </w:r>
             <w:r>
               <w:rPr>
@@ -2312,7 +2312,7 @@
               <w:lang w:eastAsia="en-GB"/>
             </w:rPr>
           </w:pPr>
-          <w:hyperlink w:anchor="_Toc130588845" w:history="1">
+          <w:hyperlink w:anchor="_Toc130751298" w:history="1">
             <w:r>
               <w:rPr>
                 <w:rStyle w:val="Hyperlink"/>
@@ -2339,7 +2339,7 @@
                 <w:noProof/>
                 <w:webHidden/>
               </w:rPr>
-              <w:instrText xml:space="preserve"> PAGEREF _Toc130588845 \h </w:instrText>
+              <w:instrText xml:space="preserve"> PAGEREF _Toc130751298 \h </w:instrText>
             </w:r>
             <w:r>
               <w:rPr>
@@ -2383,7 +2383,7 @@
               <w:lang w:eastAsia="en-GB"/>
             </w:rPr>
           </w:pPr>
-          <w:hyperlink w:anchor="_Toc130588846" w:history="1">
+          <w:hyperlink w:anchor="_Toc130751299" w:history="1">
             <w:r>
               <w:rPr>
                 <w:rStyle w:val="Hyperlink"/>
@@ -2410,7 +2410,7 @@
                 <w:noProof/>
                 <w:webHidden/>
               </w:rPr>
-              <w:instrText xml:space="preserve"> PAGEREF _Toc130588846 \h </w:instrText>
+              <w:instrText xml:space="preserve"> PAGEREF _Toc130751299 \h </w:instrText>
             </w:r>
             <w:r>
               <w:rPr>
@@ -2454,7 +2454,7 @@
               <w:lang w:eastAsia="en-GB"/>
             </w:rPr>
           </w:pPr>
-          <w:hyperlink w:anchor="_Toc130588847" w:history="1">
+          <w:hyperlink w:anchor="_Toc130751300" w:history="1">
             <w:r>
               <w:rPr>
                 <w:rStyle w:val="Hyperlink"/>
@@ -2481,7 +2481,7 @@
                 <w:noProof/>
                 <w:webHidden/>
               </w:rPr>
-              <w:instrText xml:space="preserve"> PAGEREF _Toc130588847 \h </w:instrText>
+              <w:instrText xml:space="preserve"> PAGEREF _Toc130751300 \h </w:instrText>
             </w:r>
             <w:r>
               <w:rPr>
@@ -2525,7 +2525,7 @@
               <w:lang w:eastAsia="en-GB"/>
             </w:rPr>
           </w:pPr>
-          <w:hyperlink w:anchor="_Toc130588848" w:history="1">
+          <w:hyperlink w:anchor="_Toc130751301" w:history="1">
             <w:r>
               <w:rPr>
                 <w:rStyle w:val="Hyperlink"/>
@@ -2552,7 +2552,7 @@
                 <w:noProof/>
                 <w:webHidden/>
               </w:rPr>
-              <w:instrText xml:space="preserve"> PAGEREF _Toc130588848 \h </w:instrText>
+              <w:instrText xml:space="preserve"> PAGEREF _Toc130751301 \h </w:instrText>
             </w:r>
             <w:r>
               <w:rPr>
@@ -2596,7 +2596,7 @@
               <w:lang w:eastAsia="en-GB"/>
             </w:rPr>
           </w:pPr>
-          <w:hyperlink w:anchor="_Toc130588849" w:history="1">
+          <w:hyperlink w:anchor="_Toc130751302" w:history="1">
             <w:r>
               <w:rPr>
                 <w:rStyle w:val="Hyperlink"/>
@@ -2623,7 +2623,7 @@
                 <w:noProof/>
                 <w:webHidden/>
               </w:rPr>
-              <w:instrText xml:space="preserve"> PAGEREF _Toc130588849 \h </w:instrText>
+              <w:instrText xml:space="preserve"> PAGEREF _Toc130751302 \h </w:instrText>
             </w:r>
             <w:r>
               <w:rPr>
@@ -2667,7 +2667,7 @@
               <w:lang w:eastAsia="en-GB"/>
             </w:rPr>
           </w:pPr>
-          <w:hyperlink w:anchor="_Toc130588850" w:history="1">
+          <w:hyperlink w:anchor="_Toc130751303" w:history="1">
             <w:r>
               <w:rPr>
                 <w:rStyle w:val="Hyperlink"/>
@@ -2694,7 +2694,7 @@
                 <w:noProof/>
                 <w:webHidden/>
               </w:rPr>
-              <w:instrText xml:space="preserve"> PAGEREF _Toc130588850 \h </w:instrText>
+              <w:instrText xml:space="preserve"> PAGEREF _Toc130751303 \h </w:instrText>
             </w:r>
             <w:r>
               <w:rPr>
@@ -2738,7 +2738,7 @@
               <w:lang w:eastAsia="en-GB"/>
             </w:rPr>
           </w:pPr>
-          <w:hyperlink w:anchor="_Toc130588851" w:history="1">
+          <w:hyperlink w:anchor="_Toc130751304" w:history="1">
             <w:r>
               <w:rPr>
                 <w:rStyle w:val="Hyperlink"/>
@@ -2765,7 +2765,7 @@
                 <w:noProof/>
                 <w:webHidden/>
               </w:rPr>
-              <w:instrText xml:space="preserve"> PAGEREF _Toc130588851 \h </w:instrText>
+              <w:instrText xml:space="preserve"> PAGEREF _Toc130751304 \h </w:instrText>
             </w:r>
             <w:r>
               <w:rPr>
@@ -2809,7 +2809,7 @@
               <w:lang w:eastAsia="en-GB"/>
             </w:rPr>
           </w:pPr>
-          <w:hyperlink w:anchor="_Toc130588852" w:history="1">
+          <w:hyperlink w:anchor="_Toc130751305" w:history="1">
             <w:r>
               <w:rPr>
                 <w:rStyle w:val="Hyperlink"/>
@@ -2836,7 +2836,7 @@
                 <w:noProof/>
                 <w:webHidden/>
               </w:rPr>
-              <w:instrText xml:space="preserve"> PAGEREF _Toc130588852 \h </w:instrText>
+              <w:instrText xml:space="preserve"> PAGEREF _Toc130751305 \h </w:instrText>
             </w:r>
             <w:r>
               <w:rPr>
@@ -2880,7 +2880,7 @@
               <w:lang w:eastAsia="en-GB"/>
             </w:rPr>
           </w:pPr>
-          <w:hyperlink w:anchor="_Toc130588853" w:history="1">
+          <w:hyperlink w:anchor="_Toc130751306" w:history="1">
             <w:r>
               <w:rPr>
                 <w:rStyle w:val="Hyperlink"/>
@@ -2907,7 +2907,7 @@
                 <w:noProof/>
                 <w:webHidden/>
               </w:rPr>
-              <w:instrText xml:space="preserve"> PAGEREF _Toc130588853 \h </w:instrText>
+              <w:instrText xml:space="preserve"> PAGEREF _Toc130751306 \h </w:instrText>
             </w:r>
             <w:r>
               <w:rPr>
@@ -2951,7 +2951,7 @@
               <w:lang w:eastAsia="en-GB"/>
             </w:rPr>
           </w:pPr>
-          <w:hyperlink w:anchor="_Toc130588854" w:history="1">
+          <w:hyperlink w:anchor="_Toc130751307" w:history="1">
             <w:r>
               <w:rPr>
                 <w:rStyle w:val="Hyperlink"/>
@@ -2978,7 +2978,7 @@
                 <w:noProof/>
                 <w:webHidden/>
               </w:rPr>
-              <w:instrText xml:space="preserve"> PAGEREF _Toc130588854 \h </w:instrText>
+              <w:instrText xml:space="preserve"> PAGEREF _Toc130751307 \h </w:instrText>
             </w:r>
             <w:r>
               <w:rPr>
@@ -3022,7 +3022,7 @@
               <w:lang w:eastAsia="en-GB"/>
             </w:rPr>
           </w:pPr>
-          <w:hyperlink w:anchor="_Toc130588855" w:history="1">
+          <w:hyperlink w:anchor="_Toc130751308" w:history="1">
             <w:r>
               <w:rPr>
                 <w:rStyle w:val="Hyperlink"/>
@@ -3049,7 +3049,7 @@
                 <w:noProof/>
                 <w:webHidden/>
               </w:rPr>
-              <w:instrText xml:space="preserve"> PAGEREF _Toc130588855 \h </w:instrText>
+              <w:instrText xml:space="preserve"> PAGEREF _Toc130751308 \h </w:instrText>
             </w:r>
             <w:r>
               <w:rPr>
@@ -3093,7 +3093,7 @@
               <w:lang w:eastAsia="en-GB"/>
             </w:rPr>
           </w:pPr>
-          <w:hyperlink w:anchor="_Toc130588856" w:history="1">
+          <w:hyperlink w:anchor="_Toc130751309" w:history="1">
             <w:r>
               <w:rPr>
                 <w:rStyle w:val="Hyperlink"/>
@@ -3120,7 +3120,7 @@
                 <w:noProof/>
                 <w:webHidden/>
               </w:rPr>
-              <w:instrText xml:space="preserve"> PAGEREF _Toc130588856 \h </w:instrText>
+              <w:instrText xml:space="preserve"> PAGEREF _Toc130751309 \h </w:instrText>
             </w:r>
             <w:r>
               <w:rPr>
@@ -3164,7 +3164,7 @@
               <w:lang w:eastAsia="en-GB"/>
             </w:rPr>
           </w:pPr>
-          <w:hyperlink w:anchor="_Toc130588857" w:history="1">
+          <w:hyperlink w:anchor="_Toc130751310" w:history="1">
             <w:r>
               <w:rPr>
                 <w:rStyle w:val="Hyperlink"/>
@@ -3191,7 +3191,7 @@
                 <w:noProof/>
                 <w:webHidden/>
               </w:rPr>
-              <w:instrText xml:space="preserve"> PAGEREF _Toc130588857 \h </w:instrText>
+              <w:instrText xml:space="preserve"> PAGEREF _Toc130751310 \h </w:instrText>
             </w:r>
             <w:r>
               <w:rPr>
@@ -3235,7 +3235,7 @@
               <w:lang w:eastAsia="en-GB"/>
             </w:rPr>
           </w:pPr>
-          <w:hyperlink w:anchor="_Toc130588858" w:history="1">
+          <w:hyperlink w:anchor="_Toc130751311" w:history="1">
             <w:r>
               <w:rPr>
                 <w:rStyle w:val="Hyperlink"/>
@@ -3262,7 +3262,7 @@
                 <w:noProof/>
                 <w:webHidden/>
               </w:rPr>
-              <w:instrText xml:space="preserve"> PAGEREF _Toc130588858 \h </w:instrText>
+              <w:instrText xml:space="preserve"> PAGEREF _Toc130751311 \h </w:instrText>
             </w:r>
             <w:r>
               <w:rPr>
@@ -3306,7 +3306,7 @@
               <w:lang w:eastAsia="en-GB"/>
             </w:rPr>
           </w:pPr>
-          <w:hyperlink w:anchor="_Toc130588859" w:history="1">
+          <w:hyperlink w:anchor="_Toc130751312" w:history="1">
             <w:r>
               <w:rPr>
                 <w:rStyle w:val="Hyperlink"/>
@@ -3333,7 +3333,7 @@
                 <w:noProof/>
                 <w:webHidden/>
               </w:rPr>
-              <w:instrText xml:space="preserve"> PAGEREF _Toc130588859 \h </w:instrText>
+              <w:instrText xml:space="preserve"> PAGEREF _Toc130751312 \h </w:instrText>
             </w:r>
             <w:r>
               <w:rPr>
@@ -3377,7 +3377,7 @@
               <w:lang w:eastAsia="en-GB"/>
             </w:rPr>
           </w:pPr>
-          <w:hyperlink w:anchor="_Toc130588860" w:history="1">
+          <w:hyperlink w:anchor="_Toc130751313" w:history="1">
             <w:r>
               <w:rPr>
                 <w:rStyle w:val="Hyperlink"/>
@@ -3404,7 +3404,7 @@
                 <w:noProof/>
                 <w:webHidden/>
               </w:rPr>
-              <w:instrText xml:space="preserve"> PAGEREF _Toc130588860 \h </w:instrText>
+              <w:instrText xml:space="preserve"> PAGEREF _Toc130751313 \h </w:instrText>
             </w:r>
             <w:r>
               <w:rPr>
@@ -3448,7 +3448,7 @@
               <w:lang w:eastAsia="en-GB"/>
             </w:rPr>
           </w:pPr>
-          <w:hyperlink w:anchor="_Toc130588861" w:history="1">
+          <w:hyperlink w:anchor="_Toc130751314" w:history="1">
             <w:r>
               <w:rPr>
                 <w:rStyle w:val="Hyperlink"/>
@@ -3475,7 +3475,7 @@
                 <w:noProof/>
                 <w:webHidden/>
               </w:rPr>
-              <w:instrText xml:space="preserve"> PAGEREF _Toc130588861 \h </w:instrText>
+              <w:instrText xml:space="preserve"> PAGEREF _Toc130751314 \h </w:instrText>
             </w:r>
             <w:r>
               <w:rPr>
@@ -3496,6 +3496,361 @@
                 <w:webHidden/>
               </w:rPr>
               <w:t>16</w:t>
+            </w:r>
+            <w:r>
+              <w:rPr>
+                <w:noProof/>
+                <w:webHidden/>
+              </w:rPr>
+              <w:fldChar w:fldCharType="end"/>
+            </w:r>
+          </w:hyperlink>
+        </w:p>
+        <w:p>
+          <w:pPr>
+            <w:pStyle w:val="TOC3"/>
+            <w:tabs>
+              <w:tab w:val="right" w:leader="dot" w:pos="9016"/>
+            </w:tabs>
+            <w:rPr>
+              <w:rFonts w:eastAsiaTheme="minorEastAsia"/>
+              <w:noProof/>
+              <w:sz w:val="22"/>
+              <w:lang w:eastAsia="en-GB"/>
+            </w:rPr>
+          </w:pPr>
+          <w:hyperlink w:anchor="_Toc130751315" w:history="1">
+            <w:r>
+              <w:rPr>
+                <w:rStyle w:val="Hyperlink"/>
+                <w:noProof/>
+              </w:rPr>
+              <w:t>Resource Plan</w:t>
+            </w:r>
+            <w:r>
+              <w:rPr>
+                <w:noProof/>
+                <w:webHidden/>
+              </w:rPr>
+              <w:tab/>
+            </w:r>
+            <w:r>
+              <w:rPr>
+                <w:noProof/>
+                <w:webHidden/>
+              </w:rPr>
+              <w:fldChar w:fldCharType="begin"/>
+            </w:r>
+            <w:r>
+              <w:rPr>
+                <w:noProof/>
+                <w:webHidden/>
+              </w:rPr>
+              <w:instrText xml:space="preserve"> PAGEREF _Toc130751315 \h </w:instrText>
+            </w:r>
+            <w:r>
+              <w:rPr>
+                <w:noProof/>
+                <w:webHidden/>
+              </w:rPr>
+            </w:r>
+            <w:r>
+              <w:rPr>
+                <w:noProof/>
+                <w:webHidden/>
+              </w:rPr>
+              <w:fldChar w:fldCharType="separate"/>
+            </w:r>
+            <w:r>
+              <w:rPr>
+                <w:noProof/>
+                <w:webHidden/>
+              </w:rPr>
+              <w:t>16</w:t>
+            </w:r>
+            <w:r>
+              <w:rPr>
+                <w:noProof/>
+                <w:webHidden/>
+              </w:rPr>
+              <w:fldChar w:fldCharType="end"/>
+            </w:r>
+          </w:hyperlink>
+        </w:p>
+        <w:p>
+          <w:pPr>
+            <w:pStyle w:val="TOC3"/>
+            <w:tabs>
+              <w:tab w:val="right" w:leader="dot" w:pos="9016"/>
+            </w:tabs>
+            <w:rPr>
+              <w:rFonts w:eastAsiaTheme="minorEastAsia"/>
+              <w:noProof/>
+              <w:sz w:val="22"/>
+              <w:lang w:eastAsia="en-GB"/>
+            </w:rPr>
+          </w:pPr>
+          <w:hyperlink w:anchor="_Toc130751316" w:history="1">
+            <w:r>
+              <w:rPr>
+                <w:rStyle w:val="Hyperlink"/>
+                <w:noProof/>
+              </w:rPr>
+              <w:t>Time plan</w:t>
+            </w:r>
+            <w:r>
+              <w:rPr>
+                <w:noProof/>
+                <w:webHidden/>
+              </w:rPr>
+              <w:tab/>
+            </w:r>
+            <w:r>
+              <w:rPr>
+                <w:noProof/>
+                <w:webHidden/>
+              </w:rPr>
+              <w:fldChar w:fldCharType="begin"/>
+            </w:r>
+            <w:r>
+              <w:rPr>
+                <w:noProof/>
+                <w:webHidden/>
+              </w:rPr>
+              <w:instrText xml:space="preserve"> PAGEREF _Toc130751316 \h </w:instrText>
+            </w:r>
+            <w:r>
+              <w:rPr>
+                <w:noProof/>
+                <w:webHidden/>
+              </w:rPr>
+            </w:r>
+            <w:r>
+              <w:rPr>
+                <w:noProof/>
+                <w:webHidden/>
+              </w:rPr>
+              <w:fldChar w:fldCharType="separate"/>
+            </w:r>
+            <w:r>
+              <w:rPr>
+                <w:noProof/>
+                <w:webHidden/>
+              </w:rPr>
+              <w:t>16</w:t>
+            </w:r>
+            <w:r>
+              <w:rPr>
+                <w:noProof/>
+                <w:webHidden/>
+              </w:rPr>
+              <w:fldChar w:fldCharType="end"/>
+            </w:r>
+          </w:hyperlink>
+        </w:p>
+        <w:p>
+          <w:pPr>
+            <w:pStyle w:val="TOC3"/>
+            <w:tabs>
+              <w:tab w:val="right" w:leader="dot" w:pos="9016"/>
+            </w:tabs>
+            <w:rPr>
+              <w:rFonts w:eastAsiaTheme="minorEastAsia"/>
+              <w:noProof/>
+              <w:sz w:val="22"/>
+              <w:lang w:eastAsia="en-GB"/>
+            </w:rPr>
+          </w:pPr>
+          <w:hyperlink w:anchor="_Toc130751317" w:history="1">
+            <w:r>
+              <w:rPr>
+                <w:rStyle w:val="Hyperlink"/>
+                <w:noProof/>
+              </w:rPr>
+              <w:t>Project contingency</w:t>
+            </w:r>
+            <w:r>
+              <w:rPr>
+                <w:noProof/>
+                <w:webHidden/>
+              </w:rPr>
+              <w:tab/>
+            </w:r>
+            <w:r>
+              <w:rPr>
+                <w:noProof/>
+                <w:webHidden/>
+              </w:rPr>
+              <w:fldChar w:fldCharType="begin"/>
+            </w:r>
+            <w:r>
+              <w:rPr>
+                <w:noProof/>
+                <w:webHidden/>
+              </w:rPr>
+              <w:instrText xml:space="preserve"> PAGEREF _Toc130751317 \h </w:instrText>
+            </w:r>
+            <w:r>
+              <w:rPr>
+                <w:noProof/>
+                <w:webHidden/>
+              </w:rPr>
+            </w:r>
+            <w:r>
+              <w:rPr>
+                <w:noProof/>
+                <w:webHidden/>
+              </w:rPr>
+              <w:fldChar w:fldCharType="separate"/>
+            </w:r>
+            <w:r>
+              <w:rPr>
+                <w:noProof/>
+                <w:webHidden/>
+              </w:rPr>
+              <w:t>17</w:t>
+            </w:r>
+            <w:r>
+              <w:rPr>
+                <w:noProof/>
+                <w:webHidden/>
+              </w:rPr>
+              <w:fldChar w:fldCharType="end"/>
+            </w:r>
+          </w:hyperlink>
+        </w:p>
+        <w:p>
+          <w:pPr>
+            <w:pStyle w:val="TOC3"/>
+            <w:tabs>
+              <w:tab w:val="right" w:leader="dot" w:pos="9016"/>
+            </w:tabs>
+            <w:rPr>
+              <w:rFonts w:eastAsiaTheme="minorEastAsia"/>
+              <w:noProof/>
+              <w:sz w:val="22"/>
+              <w:lang w:eastAsia="en-GB"/>
+            </w:rPr>
+          </w:pPr>
+          <w:hyperlink w:anchor="_Toc130751318" w:history="1">
+            <w:r>
+              <w:rPr>
+                <w:rStyle w:val="Hyperlink"/>
+                <w:noProof/>
+              </w:rPr>
+              <w:t>Project constraints</w:t>
+            </w:r>
+            <w:r>
+              <w:rPr>
+                <w:noProof/>
+                <w:webHidden/>
+              </w:rPr>
+              <w:tab/>
+            </w:r>
+            <w:r>
+              <w:rPr>
+                <w:noProof/>
+                <w:webHidden/>
+              </w:rPr>
+              <w:fldChar w:fldCharType="begin"/>
+            </w:r>
+            <w:r>
+              <w:rPr>
+                <w:noProof/>
+                <w:webHidden/>
+              </w:rPr>
+              <w:instrText xml:space="preserve"> PAGEREF _Toc130751318 \h </w:instrText>
+            </w:r>
+            <w:r>
+              <w:rPr>
+                <w:noProof/>
+                <w:webHidden/>
+              </w:rPr>
+            </w:r>
+            <w:r>
+              <w:rPr>
+                <w:noProof/>
+                <w:webHidden/>
+              </w:rPr>
+              <w:fldChar w:fldCharType="separate"/>
+            </w:r>
+            <w:r>
+              <w:rPr>
+                <w:noProof/>
+                <w:webHidden/>
+              </w:rPr>
+              <w:t>17</w:t>
+            </w:r>
+            <w:r>
+              <w:rPr>
+                <w:noProof/>
+                <w:webHidden/>
+              </w:rPr>
+              <w:fldChar w:fldCharType="end"/>
+            </w:r>
+          </w:hyperlink>
+        </w:p>
+        <w:p>
+          <w:pPr>
+            <w:pStyle w:val="TOC3"/>
+            <w:tabs>
+              <w:tab w:val="right" w:leader="dot" w:pos="9016"/>
+            </w:tabs>
+            <w:rPr>
+              <w:rFonts w:eastAsiaTheme="minorEastAsia"/>
+              <w:noProof/>
+              <w:sz w:val="22"/>
+              <w:lang w:eastAsia="en-GB"/>
+            </w:rPr>
+          </w:pPr>
+          <w:hyperlink w:anchor="_Toc130751319" w:history="1">
+            <w:r>
+              <w:rPr>
+                <w:rStyle w:val="Hyperlink"/>
+                <w:noProof/>
+              </w:rPr>
+              <w:t>Ongoing monitoring</w:t>
+            </w:r>
+            <w:r>
+              <w:rPr>
+                <w:noProof/>
+                <w:webHidden/>
+              </w:rPr>
+              <w:tab/>
+            </w:r>
+            <w:r>
+              <w:rPr>
+                <w:noProof/>
+                <w:webHidden/>
+              </w:rPr>
+              <w:fldChar w:fldCharType="begin"/>
+            </w:r>
+            <w:r>
+              <w:rPr>
+                <w:noProof/>
+                <w:webHidden/>
+              </w:rPr>
+              <w:instrText xml:space="preserve"> PAGEREF _Toc130751319 \h </w:instrText>
+            </w:r>
+            <w:r>
+              <w:rPr>
+                <w:noProof/>
+                <w:webHidden/>
+              </w:rPr>
+            </w:r>
+            <w:r>
+              <w:rPr>
+                <w:noProof/>
+                <w:webHidden/>
+              </w:rPr>
+              <w:fldChar w:fldCharType="separate"/>
+            </w:r>
+            <w:r>
+              <w:rPr>
+                <w:noProof/>
+                <w:webHidden/>
+              </w:rPr>
+              <w:t>17</w:t>
             </w:r>
             <w:r>
               <w:rPr>
@@ -3519,13 +3874,27 @@
               <w:lang w:eastAsia="en-GB"/>
             </w:rPr>
           </w:pPr>
-          <w:hyperlink w:anchor="_Toc130588862" w:history="1">
+          <w:hyperlink w:anchor="_Toc130751320" w:history="1">
             <w:r>
               <w:rPr>
                 <w:rStyle w:val="Hyperlink"/>
                 <w:noProof/>
               </w:rPr>
-              <w:t>Risk and issue processes</w:t>
+              <w:t>Risk and issue proc</w:t>
+            </w:r>
+            <w:r>
+              <w:rPr>
+                <w:rStyle w:val="Hyperlink"/>
+                <w:noProof/>
+              </w:rPr>
+              <w:t>e</w:t>
+            </w:r>
+            <w:r>
+              <w:rPr>
+                <w:rStyle w:val="Hyperlink"/>
+                <w:noProof/>
+              </w:rPr>
+              <w:t>sses</w:t>
             </w:r>
             <w:r>
               <w:rPr>
@@ -3546,7 +3915,7 @@
                 <w:noProof/>
                 <w:webHidden/>
               </w:rPr>
-              <w:instrText xml:space="preserve"> PAGEREF _Toc130588862 \h </w:instrText>
+              <w:instrText xml:space="preserve"> PAGEREF _Toc130751320 \h </w:instrText>
             </w:r>
             <w:r>
               <w:rPr>
@@ -3566,7 +3935,7 @@
                 <w:noProof/>
                 <w:webHidden/>
               </w:rPr>
-              <w:t>16</w:t>
+              <w:t>18</w:t>
             </w:r>
             <w:r>
               <w:rPr>
@@ -3590,7 +3959,7 @@
               <w:lang w:eastAsia="en-GB"/>
             </w:rPr>
           </w:pPr>
-          <w:hyperlink w:anchor="_Toc130588863" w:history="1">
+          <w:hyperlink w:anchor="_Toc130751321" w:history="1">
             <w:r>
               <w:rPr>
                 <w:rStyle w:val="Hyperlink"/>
@@ -3617,7 +3986,7 @@
                 <w:noProof/>
                 <w:webHidden/>
               </w:rPr>
-              <w:instrText xml:space="preserve"> PAGEREF _Toc130588863 \h </w:instrText>
+              <w:instrText xml:space="preserve"> PAGEREF _Toc130751321 \h </w:instrText>
             </w:r>
             <w:r>
               <w:rPr>
@@ -3637,7 +4006,7 @@
                 <w:noProof/>
                 <w:webHidden/>
               </w:rPr>
-              <w:t>16</w:t>
+              <w:t>18</w:t>
             </w:r>
             <w:r>
               <w:rPr>
@@ -3661,7 +4030,7 @@
               <w:lang w:eastAsia="en-GB"/>
             </w:rPr>
           </w:pPr>
-          <w:hyperlink w:anchor="_Toc130588864" w:history="1">
+          <w:hyperlink w:anchor="_Toc130751322" w:history="1">
             <w:r>
               <w:rPr>
                 <w:rStyle w:val="Hyperlink"/>
@@ -3688,7 +4057,7 @@
                 <w:noProof/>
                 <w:webHidden/>
               </w:rPr>
-              <w:instrText xml:space="preserve"> PAGEREF _Toc130588864 \h </w:instrText>
+              <w:instrText xml:space="preserve"> PAGEREF _Toc130751322 \h </w:instrText>
             </w:r>
             <w:r>
               <w:rPr>
@@ -3708,7 +4077,7 @@
                 <w:noProof/>
                 <w:webHidden/>
               </w:rPr>
-              <w:t>16</w:t>
+              <w:t>18</w:t>
             </w:r>
             <w:r>
               <w:rPr>
@@ -3732,7 +4101,7 @@
               <w:lang w:eastAsia="en-GB"/>
             </w:rPr>
           </w:pPr>
-          <w:hyperlink w:anchor="_Toc130588865" w:history="1">
+          <w:hyperlink w:anchor="_Toc130751323" w:history="1">
             <w:r>
               <w:rPr>
                 <w:rStyle w:val="Hyperlink"/>
@@ -3759,7 +4128,7 @@
                 <w:noProof/>
                 <w:webHidden/>
               </w:rPr>
-              <w:instrText xml:space="preserve"> PAGEREF _Toc130588865 \h </w:instrText>
+              <w:instrText xml:space="preserve"> PAGEREF _Toc130751323 \h </w:instrText>
             </w:r>
             <w:r>
               <w:rPr>
@@ -3779,7 +4148,7 @@
                 <w:noProof/>
                 <w:webHidden/>
               </w:rPr>
-              <w:t>16</w:t>
+              <w:t>18</w:t>
             </w:r>
             <w:r>
               <w:rPr>
@@ -3812,7 +4181,7 @@
       <w:pPr>
         <w:pStyle w:val="Heading1"/>
       </w:pPr>
-      <w:bookmarkStart w:id="0" w:name="_Toc130588827"/>
+      <w:bookmarkStart w:id="0" w:name="_Toc130751280"/>
       <w:r>
         <w:lastRenderedPageBreak/>
         <w:t>Introduction</w:t>
@@ -3823,7 +4192,7 @@
       <w:pPr>
         <w:pStyle w:val="Heading1"/>
       </w:pPr>
-      <w:bookmarkStart w:id="1" w:name="_Toc130588828"/>
+      <w:bookmarkStart w:id="1" w:name="_Toc130751281"/>
       <w:r>
         <w:t>Project idea generation and solution creation</w:t>
       </w:r>
@@ -3839,7 +4208,7 @@
       <w:pPr>
         <w:pStyle w:val="Heading2"/>
       </w:pPr>
-      <w:bookmarkStart w:id="2" w:name="_Toc130588829"/>
+      <w:bookmarkStart w:id="2" w:name="_Toc130751282"/>
       <w:r>
         <w:t>Project IT Problem</w:t>
       </w:r>
@@ -3889,7 +4258,7 @@
       <w:pPr>
         <w:pStyle w:val="Heading3"/>
       </w:pPr>
-      <w:bookmarkStart w:id="3" w:name="_Toc130588830"/>
+      <w:bookmarkStart w:id="3" w:name="_Toc130751283"/>
       <w:r>
         <w:lastRenderedPageBreak/>
         <w:t>Creativity tools to solve problems</w:t>
@@ -3955,7 +4324,7 @@
       <w:pPr>
         <w:pStyle w:val="Heading3"/>
       </w:pPr>
-      <w:bookmarkStart w:id="4" w:name="_Toc130588831"/>
+      <w:bookmarkStart w:id="4" w:name="_Toc130751284"/>
       <w:r>
         <w:t>Solution</w:t>
       </w:r>
@@ -4037,7 +4406,7 @@
       <w:pPr>
         <w:pStyle w:val="Heading3"/>
       </w:pPr>
-      <w:bookmarkStart w:id="5" w:name="_Toc130588832"/>
+      <w:bookmarkStart w:id="5" w:name="_Toc130751285"/>
       <w:r>
         <w:t>First alternative solution</w:t>
       </w:r>
@@ -4103,7 +4472,7 @@
       <w:pPr>
         <w:pStyle w:val="Heading3"/>
       </w:pPr>
-      <w:bookmarkStart w:id="6" w:name="_Toc130588833"/>
+      <w:bookmarkStart w:id="6" w:name="_Toc130751286"/>
       <w:r>
         <w:t>Second alternative solution</w:t>
       </w:r>
@@ -4175,7 +4544,7 @@
       <w:pPr>
         <w:pStyle w:val="Heading1"/>
       </w:pPr>
-      <w:bookmarkStart w:id="7" w:name="_Toc130588834"/>
+      <w:bookmarkStart w:id="7" w:name="_Toc130751287"/>
       <w:r>
         <w:t>Feasibility study for solution</w:t>
       </w:r>
@@ -4196,7 +4565,7 @@
       <w:pPr>
         <w:pStyle w:val="Heading2"/>
       </w:pPr>
-      <w:bookmarkStart w:id="8" w:name="_Toc130588835"/>
+      <w:bookmarkStart w:id="8" w:name="_Toc130751288"/>
       <w:r>
         <w:t>Technical assessment</w:t>
       </w:r>
@@ -4261,7 +4630,7 @@
       <w:pPr>
         <w:pStyle w:val="Heading2"/>
       </w:pPr>
-      <w:bookmarkStart w:id="9" w:name="_Toc130588836"/>
+      <w:bookmarkStart w:id="9" w:name="_Toc130751289"/>
       <w:r>
         <w:t>Economic assessment</w:t>
       </w:r>
@@ -4513,7 +4882,7 @@
       <w:pPr>
         <w:pStyle w:val="Heading2"/>
       </w:pPr>
-      <w:bookmarkStart w:id="10" w:name="_Toc130588837"/>
+      <w:bookmarkStart w:id="10" w:name="_Toc130751290"/>
       <w:r>
         <w:t>Legal assessment</w:t>
       </w:r>
@@ -4537,7 +4906,7 @@
       <w:pPr>
         <w:pStyle w:val="Heading2"/>
       </w:pPr>
-      <w:bookmarkStart w:id="11" w:name="_Toc130588838"/>
+      <w:bookmarkStart w:id="11" w:name="_Toc130751291"/>
       <w:r>
         <w:t>Operational assessment</w:t>
       </w:r>
@@ -4564,7 +4933,7 @@
       <w:pPr>
         <w:pStyle w:val="Heading2"/>
       </w:pPr>
-      <w:bookmarkStart w:id="12" w:name="_Toc130588839"/>
+      <w:bookmarkStart w:id="12" w:name="_Toc130751292"/>
       <w:r>
         <w:t>Scheduling assessment</w:t>
       </w:r>
@@ -4619,7 +4988,7 @@
       <w:pPr>
         <w:pStyle w:val="Heading2"/>
       </w:pPr>
-      <w:bookmarkStart w:id="13" w:name="_Toc130588840"/>
+      <w:bookmarkStart w:id="13" w:name="_Toc130751293"/>
       <w:r>
         <w:t>Sustainability assessment</w:t>
       </w:r>
@@ -4747,7 +5116,7 @@
       <w:pPr>
         <w:pStyle w:val="Heading2"/>
       </w:pPr>
-      <w:bookmarkStart w:id="14" w:name="_Toc130588841"/>
+      <w:bookmarkStart w:id="14" w:name="_Toc130751294"/>
       <w:r>
         <w:t>Security assessment</w:t>
       </w:r>
@@ -4865,7 +5234,7 @@
       <w:pPr>
         <w:pStyle w:val="Heading2"/>
       </w:pPr>
-      <w:bookmarkStart w:id="15" w:name="_Toc130588842"/>
+      <w:bookmarkStart w:id="15" w:name="_Toc130751295"/>
       <w:r>
         <w:t>Usability assessment</w:t>
       </w:r>
@@ -4931,7 +5300,7 @@
       <w:pPr>
         <w:pStyle w:val="Heading1"/>
       </w:pPr>
-      <w:bookmarkStart w:id="16" w:name="_Toc130588843"/>
+      <w:bookmarkStart w:id="16" w:name="_Toc130751296"/>
       <w:r>
         <w:t>Feasibility study for alternative solution</w:t>
       </w:r>
@@ -4949,7 +5318,7 @@
       <w:pPr>
         <w:pStyle w:val="Heading2"/>
       </w:pPr>
-      <w:bookmarkStart w:id="17" w:name="_Toc130588844"/>
+      <w:bookmarkStart w:id="17" w:name="_Toc130751297"/>
       <w:r>
         <w:t>Technical assessment</w:t>
       </w:r>
@@ -5001,7 +5370,7 @@
       <w:pPr>
         <w:pStyle w:val="Heading2"/>
       </w:pPr>
-      <w:bookmarkStart w:id="18" w:name="_Toc130588845"/>
+      <w:bookmarkStart w:id="18" w:name="_Toc130751298"/>
       <w:r>
         <w:t>Economic assessment</w:t>
       </w:r>
@@ -5029,7 +5398,7 @@
       <w:pPr>
         <w:pStyle w:val="Heading2"/>
       </w:pPr>
-      <w:bookmarkStart w:id="19" w:name="_Toc130588846"/>
+      <w:bookmarkStart w:id="19" w:name="_Toc130751299"/>
       <w:r>
         <w:t>Legal assessment</w:t>
       </w:r>
@@ -5081,7 +5450,7 @@
       <w:pPr>
         <w:pStyle w:val="Heading2"/>
       </w:pPr>
-      <w:bookmarkStart w:id="20" w:name="_Toc130588847"/>
+      <w:bookmarkStart w:id="20" w:name="_Toc130751300"/>
       <w:r>
         <w:t>Operational assessment</w:t>
       </w:r>
@@ -5164,7 +5533,7 @@
       <w:pPr>
         <w:pStyle w:val="Heading2"/>
       </w:pPr>
-      <w:bookmarkStart w:id="21" w:name="_Toc130588848"/>
+      <w:bookmarkStart w:id="21" w:name="_Toc130751301"/>
       <w:r>
         <w:t>Scheduling assessment</w:t>
       </w:r>
@@ -5187,7 +5556,7 @@
       <w:pPr>
         <w:pStyle w:val="Heading2"/>
       </w:pPr>
-      <w:bookmarkStart w:id="22" w:name="_Toc130588849"/>
+      <w:bookmarkStart w:id="22" w:name="_Toc130751302"/>
       <w:r>
         <w:t>Sustainability assessment</w:t>
       </w:r>
@@ -5210,7 +5579,7 @@
       <w:pPr>
         <w:pStyle w:val="Heading2"/>
       </w:pPr>
-      <w:bookmarkStart w:id="23" w:name="_Toc130588850"/>
+      <w:bookmarkStart w:id="23" w:name="_Toc130751303"/>
       <w:r>
         <w:t>Security assessment</w:t>
       </w:r>
@@ -5218,15 +5587,7 @@
     </w:p>
     <w:p>
       <w:r>
-        <w:t xml:space="preserve">PlasticSCM uses a number of features in order to ensure that the security of the software is high. These features </w:t>
-      </w:r>
-      <w:proofErr w:type="gramStart"/>
-      <w:r>
-        <w:t>includes</w:t>
-      </w:r>
-      <w:proofErr w:type="gramEnd"/>
-      <w:r>
-        <w:t>:</w:t>
+        <w:t>PlasticSCM uses a number of features in order to ensure that the security of the software is high. These features includes:</w:t>
       </w:r>
     </w:p>
     <w:p>
@@ -5273,7 +5634,7 @@
       <w:pPr>
         <w:pStyle w:val="Heading2"/>
       </w:pPr>
-      <w:bookmarkStart w:id="24" w:name="_Toc130588851"/>
+      <w:bookmarkStart w:id="24" w:name="_Toc130751304"/>
       <w:r>
         <w:t>Usability assessment</w:t>
       </w:r>
@@ -5293,7 +5654,7 @@
       <w:pPr>
         <w:pStyle w:val="Heading1"/>
       </w:pPr>
-      <w:bookmarkStart w:id="25" w:name="_Toc130588852"/>
+      <w:bookmarkStart w:id="25" w:name="_Toc130751305"/>
       <w:r>
         <w:t>Preferred solution and evaluation</w:t>
       </w:r>
@@ -5385,7 +5746,7 @@
       <w:pPr>
         <w:pStyle w:val="Heading1"/>
       </w:pPr>
-      <w:bookmarkStart w:id="26" w:name="_Toc130588853"/>
+      <w:bookmarkStart w:id="26" w:name="_Toc130751306"/>
       <w:r>
         <w:t>Project Requirements</w:t>
       </w:r>
@@ -5395,7 +5756,7 @@
       <w:pPr>
         <w:pStyle w:val="Heading2"/>
       </w:pPr>
-      <w:bookmarkStart w:id="27" w:name="_Toc130588854"/>
+      <w:bookmarkStart w:id="27" w:name="_Toc130751307"/>
       <w:r>
         <w:t>Introduction to project including description</w:t>
       </w:r>
@@ -5439,7 +5800,7 @@
       <w:pPr>
         <w:pStyle w:val="Heading2"/>
       </w:pPr>
-      <w:bookmarkStart w:id="28" w:name="_Toc130588855"/>
+      <w:bookmarkStart w:id="28" w:name="_Toc130751308"/>
       <w:r>
         <w:lastRenderedPageBreak/>
         <w:t>Requirements</w:t>
@@ -5524,7 +5885,7 @@
       <w:pPr>
         <w:pStyle w:val="Heading2"/>
       </w:pPr>
-      <w:bookmarkStart w:id="29" w:name="_Toc130588856"/>
+      <w:bookmarkStart w:id="29" w:name="_Toc130751309"/>
       <w:r>
         <w:t>Success criteria</w:t>
       </w:r>
@@ -5616,7 +5977,7 @@
       <w:pPr>
         <w:pStyle w:val="Heading1"/>
       </w:pPr>
-      <w:bookmarkStart w:id="30" w:name="_Toc130588857"/>
+      <w:bookmarkStart w:id="30" w:name="_Toc130751310"/>
       <w:r>
         <w:t>Project Phasing</w:t>
       </w:r>
@@ -5626,7 +5987,7 @@
       <w:pPr>
         <w:pStyle w:val="Heading2"/>
       </w:pPr>
-      <w:bookmarkStart w:id="31" w:name="_Toc130588858"/>
+      <w:bookmarkStart w:id="31" w:name="_Toc130751311"/>
       <w:r>
         <w:t>Functional and non-functional requirements</w:t>
       </w:r>
@@ -5718,7 +6079,7 @@
       <w:pPr>
         <w:pStyle w:val="Heading2"/>
       </w:pPr>
-      <w:bookmarkStart w:id="32" w:name="_Toc130588859"/>
+      <w:bookmarkStart w:id="32" w:name="_Toc130751312"/>
       <w:r>
         <w:lastRenderedPageBreak/>
         <w:t>Requirement specification documentation</w:t>
@@ -5773,13 +6134,8 @@
       </w:pPr>
       <w:r>
         <w:tab/>
-        <w:t xml:space="preserve">They are not allowed to </w:t>
-      </w:r>
-      <w:proofErr w:type="gramStart"/>
-      <w:r>
-        <w:t>drive</w:t>
-      </w:r>
-      <w:proofErr w:type="gramEnd"/>
+        <w:t>They are not allowed to drive</w:t>
+      </w:r>
     </w:p>
     <w:p>
       <w:pPr>
@@ -5832,13 +6188,8 @@
       </w:pPr>
       <w:r>
         <w:tab/>
-        <w:t xml:space="preserve">Continue running traffic </w:t>
-      </w:r>
-      <w:proofErr w:type="gramStart"/>
-      <w:r>
-        <w:t>lights</w:t>
-      </w:r>
-      <w:proofErr w:type="gramEnd"/>
+        <w:t>Continue running traffic lights</w:t>
+      </w:r>
     </w:p>
     <w:p>
       <w:pPr>
@@ -5870,12 +6221,10 @@
         <w:t xml:space="preserve">Traffic lights Set </w:t>
       </w:r>
       <w:proofErr w:type="spellStart"/>
-      <w:proofErr w:type="gramStart"/>
       <w:r>
         <w:t>A</w:t>
       </w:r>
       <w:proofErr w:type="spellEnd"/>
-      <w:proofErr w:type="gramEnd"/>
       <w:r>
         <w:t xml:space="preserve"> Off/Red (5)</w:t>
       </w:r>
@@ -5898,12 +6247,10 @@
         <w:t xml:space="preserve">Traffic lights Set </w:t>
       </w:r>
       <w:proofErr w:type="spellStart"/>
-      <w:proofErr w:type="gramStart"/>
       <w:r>
         <w:t>A</w:t>
       </w:r>
       <w:proofErr w:type="spellEnd"/>
-      <w:proofErr w:type="gramEnd"/>
       <w:r>
         <w:t xml:space="preserve"> Off/Red (3)</w:t>
       </w:r>
@@ -5934,12 +6281,10 @@
         <w:t xml:space="preserve">Traffic lights Set </w:t>
       </w:r>
       <w:proofErr w:type="spellStart"/>
-      <w:proofErr w:type="gramStart"/>
       <w:r>
         <w:t>A</w:t>
       </w:r>
       <w:proofErr w:type="spellEnd"/>
-      <w:proofErr w:type="gramEnd"/>
       <w:r>
         <w:t xml:space="preserve"> Off/Red (10)</w:t>
       </w:r>
@@ -5980,13 +6325,8 @@
       </w:pPr>
       <w:r>
         <w:tab/>
-        <w:t xml:space="preserve">Program does not run and traffic lights stay </w:t>
-      </w:r>
-      <w:proofErr w:type="gramStart"/>
-      <w:r>
-        <w:t>off</w:t>
-      </w:r>
-      <w:proofErr w:type="gramEnd"/>
+        <w:t>Program does not run and traffic lights stay off</w:t>
+      </w:r>
     </w:p>
     <w:p>
       <w:pPr>
@@ -6348,7 +6688,7 @@
       <w:pPr>
         <w:pStyle w:val="Heading1"/>
       </w:pPr>
-      <w:bookmarkStart w:id="33" w:name="_Toc130588860"/>
+      <w:bookmarkStart w:id="33" w:name="_Toc130751313"/>
       <w:r>
         <w:t>Typical project management process</w:t>
       </w:r>
@@ -6363,7 +6703,7 @@
       <w:pPr>
         <w:pStyle w:val="Heading2"/>
       </w:pPr>
-      <w:bookmarkStart w:id="34" w:name="_Toc130588861"/>
+      <w:bookmarkStart w:id="34" w:name="_Toc130751314"/>
       <w:r>
         <w:t>Planning project management processes</w:t>
       </w:r>
@@ -6373,9 +6713,11 @@
       <w:pPr>
         <w:pStyle w:val="Heading3"/>
       </w:pPr>
+      <w:bookmarkStart w:id="35" w:name="_Toc130751315"/>
       <w:r>
         <w:t>Resource Plan</w:t>
       </w:r>
+      <w:bookmarkEnd w:id="35"/>
     </w:p>
     <w:p>
       <w:r>
@@ -6394,9 +6736,11 @@
       <w:pPr>
         <w:pStyle w:val="Heading3"/>
       </w:pPr>
+      <w:bookmarkStart w:id="36" w:name="_Toc130751316"/>
       <w:r>
         <w:t>Time plan</w:t>
       </w:r>
+      <w:bookmarkEnd w:id="36"/>
     </w:p>
     <w:p>
       <w:r>
@@ -6405,6 +6749,9 @@
     </w:p>
     <w:p>
       <w:r>
+        <w:rPr>
+          <w:noProof/>
+        </w:rPr>
         <w:drawing>
           <wp:anchor distT="0" distB="0" distL="114300" distR="114300" simplePos="0" relativeHeight="251663360" behindDoc="0" locked="0" layoutInCell="1" allowOverlap="1" wp14:anchorId="7021B3FD" wp14:editId="5501C02B">
             <wp:simplePos x="0" y="0"/>
@@ -6481,9 +6828,11 @@
       <w:pPr>
         <w:pStyle w:val="Heading3"/>
       </w:pPr>
+      <w:bookmarkStart w:id="37" w:name="_Toc130751317"/>
       <w:r>
         <w:t>Project contingency</w:t>
       </w:r>
+      <w:bookmarkEnd w:id="37"/>
     </w:p>
     <w:p>
       <w:r>
@@ -6502,9 +6851,11 @@
       <w:pPr>
         <w:pStyle w:val="Heading3"/>
       </w:pPr>
+      <w:bookmarkStart w:id="38" w:name="_Toc130751318"/>
       <w:r>
         <w:t>Project constraints</w:t>
       </w:r>
+      <w:bookmarkEnd w:id="38"/>
     </w:p>
     <w:p>
       <w:r>
@@ -6540,9 +6891,11 @@
       <w:pPr>
         <w:pStyle w:val="Heading3"/>
       </w:pPr>
+      <w:bookmarkStart w:id="39" w:name="_Toc130751319"/>
       <w:r>
         <w:t>Ongoing monitoring</w:t>
       </w:r>
+      <w:bookmarkEnd w:id="39"/>
     </w:p>
     <w:p>
       <w:r>
@@ -6556,42 +6909,146 @@
       <w:pPr>
         <w:pStyle w:val="Heading2"/>
       </w:pPr>
-      <w:bookmarkStart w:id="35" w:name="_Toc130588862"/>
+      <w:bookmarkStart w:id="40" w:name="_Toc130751320"/>
       <w:r>
         <w:lastRenderedPageBreak/>
         <w:t>Risk and issue processes</w:t>
       </w:r>
-      <w:bookmarkEnd w:id="35"/>
+      <w:bookmarkEnd w:id="40"/>
+    </w:p>
+    <w:p>
+      <w:pPr>
+        <w:pStyle w:val="Heading3"/>
+      </w:pPr>
+      <w:r>
+        <w:t>The purpose of risk and issue management</w:t>
+      </w:r>
+    </w:p>
+    <w:p>
+      <w:pPr>
+        <w:pStyle w:val="Heading3"/>
+      </w:pPr>
+      <w:r>
+        <w:t>Future risk with severity</w:t>
+      </w:r>
+    </w:p>
+    <w:p>
+      <w:pPr>
+        <w:pStyle w:val="Heading3"/>
+      </w:pPr>
+      <w:r>
+        <w:t>Ongoing risks and issues during project</w:t>
+      </w:r>
+    </w:p>
+    <w:p>
+      <w:pPr>
+        <w:pStyle w:val="Heading3"/>
+      </w:pPr>
+      <w:r>
+        <w:t>Management of risks and issues</w:t>
+      </w:r>
     </w:p>
     <w:p>
       <w:pPr>
         <w:pStyle w:val="Heading2"/>
       </w:pPr>
-      <w:bookmarkStart w:id="36" w:name="_Toc130588863"/>
+      <w:bookmarkStart w:id="41" w:name="_Toc130751321"/>
       <w:r>
         <w:t>Execution and management processes</w:t>
       </w:r>
-      <w:bookmarkEnd w:id="36"/>
+      <w:bookmarkEnd w:id="41"/>
+    </w:p>
+    <w:p>
+      <w:pPr>
+        <w:pStyle w:val="Heading3"/>
+      </w:pPr>
+      <w:r>
+        <w:t>Time</w:t>
+      </w:r>
+    </w:p>
+    <w:p>
+      <w:pPr>
+        <w:pStyle w:val="Heading3"/>
+      </w:pPr>
+      <w:r>
+        <w:t>Cost</w:t>
+      </w:r>
+    </w:p>
+    <w:p>
+      <w:pPr>
+        <w:pStyle w:val="Heading3"/>
+      </w:pPr>
+      <w:r>
+        <w:t>Quality</w:t>
+      </w:r>
+    </w:p>
+    <w:p>
+      <w:pPr>
+        <w:pStyle w:val="Heading3"/>
+      </w:pPr>
+      <w:r>
+        <w:t>Change</w:t>
+      </w:r>
+    </w:p>
+    <w:p>
+      <w:pPr>
+        <w:pStyle w:val="Heading3"/>
+      </w:pPr>
+      <w:r>
+        <w:t>Risks and issues</w:t>
+      </w:r>
+    </w:p>
+    <w:p>
+      <w:pPr>
+        <w:pStyle w:val="Heading3"/>
+      </w:pPr>
+      <w:r>
+        <w:t>Acceptance</w:t>
+      </w:r>
     </w:p>
     <w:p>
       <w:pPr>
         <w:pStyle w:val="Heading2"/>
       </w:pPr>
-      <w:bookmarkStart w:id="37" w:name="_Toc130588864"/>
+      <w:bookmarkStart w:id="42" w:name="_Toc130751322"/>
       <w:r>
         <w:t>Monitoring project management processes</w:t>
       </w:r>
-      <w:bookmarkEnd w:id="37"/>
-    </w:p>
+      <w:bookmarkStart w:id="43" w:name="_Toc130751323"/>
+      <w:bookmarkEnd w:id="42"/>
+    </w:p>
+    <w:p>
+      <w:r>
+        <w:t>*meetings etc*</w:t>
+      </w:r>
+    </w:p>
+    <w:p>
+      <w:r>
+        <w:t>*logbook of changes*</w:t>
+      </w:r>
+    </w:p>
+    <w:p>
+      <w:r>
+        <w:t>*</w:t>
+      </w:r>
+      <w:proofErr w:type="spellStart"/>
+      <w:r>
+        <w:t>github</w:t>
+      </w:r>
+      <w:proofErr w:type="spellEnd"/>
+      <w:r>
+        <w:t>*</w:t>
+      </w:r>
+    </w:p>
+    <w:p/>
     <w:p>
       <w:pPr>
         <w:pStyle w:val="Heading1"/>
       </w:pPr>
-      <w:bookmarkStart w:id="38" w:name="_Toc130588865"/>
       <w:r>
         <w:t>Conclusion</w:t>
       </w:r>
-      <w:bookmarkEnd w:id="38"/>
+      <w:bookmarkEnd w:id="43"/>
     </w:p>
     <w:p/>
     <w:p/>
